--- a/java_selenium_interview/selenium_interview/FIND_ELEMENTS.docx
+++ b/java_selenium_interview/selenium_interview/FIND_ELEMENTS.docx
@@ -164,6 +164,14 @@
           </wp:inline>
         </w:drawing>
       </w:r>
+      <w:r>
+        <w:rPr>
+          <w:b/>
+          <w:bCs/>
+          <w:color w:val="FF0000"/>
+        </w:rPr>
+        <w:t>WebDriverWait is a CLASS</w:t>
+      </w:r>
     </w:p>
     <w:p>
       <w:pPr>
@@ -341,6 +349,9 @@
         <w:contextualSpacing/>
       </w:pPr>
       <w:r>
+        <w:rPr>
+          <w:noProof/>
+        </w:rPr>
         <w:drawing>
           <wp:inline distT="0" distB="0" distL="0" distR="0" wp14:anchorId="631AA973" wp14:editId="10E39CB6">
             <wp:extent cx="5022015" cy="160034"/>
@@ -392,6 +403,9 @@
         <w:contextualSpacing/>
       </w:pPr>
       <w:r>
+        <w:rPr>
+          <w:noProof/>
+        </w:rPr>
         <w:drawing>
           <wp:inline distT="0" distB="0" distL="0" distR="0" wp14:anchorId="527394A9" wp14:editId="371B0949">
             <wp:extent cx="4778154" cy="160034"/>
@@ -981,6 +995,9 @@
         <w:contextualSpacing/>
       </w:pPr>
       <w:r>
+        <w:rPr>
+          <w:noProof/>
+        </w:rPr>
         <w:drawing>
           <wp:inline distT="0" distB="0" distL="0" distR="0" wp14:anchorId="7112A00F" wp14:editId="72935FA6">
             <wp:extent cx="5387807" cy="327688"/>
@@ -1032,6 +1049,9 @@
         <w:contextualSpacing/>
       </w:pPr>
       <w:r>
+        <w:rPr>
+          <w:noProof/>
+        </w:rPr>
         <w:drawing>
           <wp:inline distT="0" distB="0" distL="0" distR="0" wp14:anchorId="48913532" wp14:editId="05B29FE6">
             <wp:extent cx="6485182" cy="769687"/>
